--- a/public/files/downloads/GOBLINS - TACTICS ENCOUNTERS LORE - REV01 04122022.docx
+++ b/public/files/downloads/GOBLINS - TACTICS ENCOUNTERS LORE - REV01 04122022.docx
@@ -55,7 +55,7 @@
         </w:rPr>
         <w:fldChar w:fldCharType="separate"/>
       </w:r>
-      <w:hyperlink w:anchor="_Toc136508612" w:history="1">
+      <w:hyperlink w:anchor="_Toc136516498" w:history="1">
         <w:r>
           <w:rPr>
             <w:rStyle w:val="ad"/>
@@ -90,7 +90,7 @@
             <w:noProof/>
             <w:webHidden/>
           </w:rPr>
-          <w:instrText xml:space="preserve"> PAGEREF _Toc136508612 \h </w:instrText>
+          <w:instrText xml:space="preserve"> PAGEREF _Toc136516498 \h </w:instrText>
         </w:r>
         <w:r>
           <w:rPr>
@@ -134,7 +134,7 @@
           <w14:ligatures w14:val="standardContextual"/>
         </w:rPr>
       </w:pPr>
-      <w:hyperlink w:anchor="_Toc136508613" w:history="1">
+      <w:hyperlink w:anchor="_Toc136516499" w:history="1">
         <w:r>
           <w:rPr>
             <w:rStyle w:val="ad"/>
@@ -161,7 +161,7 @@
             <w:noProof/>
             <w:webHidden/>
           </w:rPr>
-          <w:instrText xml:space="preserve"> PAGEREF _Toc136508613 \h </w:instrText>
+          <w:instrText xml:space="preserve"> PAGEREF _Toc136516499 \h </w:instrText>
         </w:r>
         <w:r>
           <w:rPr>
@@ -205,7 +205,7 @@
           <w14:ligatures w14:val="standardContextual"/>
         </w:rPr>
       </w:pPr>
-      <w:hyperlink w:anchor="_Toc136508614" w:history="1">
+      <w:hyperlink w:anchor="_Toc136516500" w:history="1">
         <w:r>
           <w:rPr>
             <w:rStyle w:val="ad"/>
@@ -232,7 +232,7 @@
             <w:noProof/>
             <w:webHidden/>
           </w:rPr>
-          <w:instrText xml:space="preserve"> PAGEREF _Toc136508614 \h </w:instrText>
+          <w:instrText xml:space="preserve"> PAGEREF _Toc136516500 \h </w:instrText>
         </w:r>
         <w:r>
           <w:rPr>
@@ -276,7 +276,7 @@
           <w14:ligatures w14:val="standardContextual"/>
         </w:rPr>
       </w:pPr>
-      <w:hyperlink w:anchor="_Toc136508615" w:history="1">
+      <w:hyperlink w:anchor="_Toc136516501" w:history="1">
         <w:r>
           <w:rPr>
             <w:rStyle w:val="ad"/>
@@ -304,7 +304,7 @@
             <w:noProof/>
             <w:webHidden/>
           </w:rPr>
-          <w:instrText xml:space="preserve"> PAGEREF _Toc136508615 \h </w:instrText>
+          <w:instrText xml:space="preserve"> PAGEREF _Toc136516501 \h </w:instrText>
         </w:r>
         <w:r>
           <w:rPr>
@@ -348,7 +348,7 @@
           <w14:ligatures w14:val="standardContextual"/>
         </w:rPr>
       </w:pPr>
-      <w:hyperlink w:anchor="_Toc136508616" w:history="1">
+      <w:hyperlink w:anchor="_Toc136516502" w:history="1">
         <w:r>
           <w:rPr>
             <w:rStyle w:val="ad"/>
@@ -376,7 +376,7 @@
             <w:noProof/>
             <w:webHidden/>
           </w:rPr>
-          <w:instrText xml:space="preserve"> PAGEREF _Toc136508616 \h </w:instrText>
+          <w:instrText xml:space="preserve"> PAGEREF _Toc136516502 \h </w:instrText>
         </w:r>
         <w:r>
           <w:rPr>
@@ -420,7 +420,7 @@
           <w14:ligatures w14:val="standardContextual"/>
         </w:rPr>
       </w:pPr>
-      <w:hyperlink w:anchor="_Toc136508617" w:history="1">
+      <w:hyperlink w:anchor="_Toc136516503" w:history="1">
         <w:r>
           <w:rPr>
             <w:rStyle w:val="ad"/>
@@ -447,7 +447,7 @@
             <w:noProof/>
             <w:webHidden/>
           </w:rPr>
-          <w:instrText xml:space="preserve"> PAGEREF _Toc136508617 \h </w:instrText>
+          <w:instrText xml:space="preserve"> PAGEREF _Toc136516503 \h </w:instrText>
         </w:r>
         <w:r>
           <w:rPr>
@@ -491,7 +491,7 @@
           <w14:ligatures w14:val="standardContextual"/>
         </w:rPr>
       </w:pPr>
-      <w:hyperlink w:anchor="_Toc136508618" w:history="1">
+      <w:hyperlink w:anchor="_Toc136516504" w:history="1">
         <w:r>
           <w:rPr>
             <w:rStyle w:val="ad"/>
@@ -518,7 +518,7 @@
             <w:noProof/>
             <w:webHidden/>
           </w:rPr>
-          <w:instrText xml:space="preserve"> PAGEREF _Toc136508618 \h </w:instrText>
+          <w:instrText xml:space="preserve"> PAGEREF _Toc136516504 \h </w:instrText>
         </w:r>
         <w:r>
           <w:rPr>
@@ -562,7 +562,7 @@
           <w14:ligatures w14:val="standardContextual"/>
         </w:rPr>
       </w:pPr>
-      <w:hyperlink w:anchor="_Toc136508619" w:history="1">
+      <w:hyperlink w:anchor="_Toc136516505" w:history="1">
         <w:r>
           <w:rPr>
             <w:rStyle w:val="ad"/>
@@ -590,7 +590,7 @@
             <w:noProof/>
             <w:webHidden/>
           </w:rPr>
-          <w:instrText xml:space="preserve"> PAGEREF _Toc136508619 \h </w:instrText>
+          <w:instrText xml:space="preserve"> PAGEREF _Toc136516505 \h </w:instrText>
         </w:r>
         <w:r>
           <w:rPr>
@@ -634,7 +634,7 @@
           <w14:ligatures w14:val="standardContextual"/>
         </w:rPr>
       </w:pPr>
-      <w:hyperlink w:anchor="_Toc136508620" w:history="1">
+      <w:hyperlink w:anchor="_Toc136516506" w:history="1">
         <w:r>
           <w:rPr>
             <w:rStyle w:val="ad"/>
@@ -662,7 +662,7 @@
             <w:noProof/>
             <w:webHidden/>
           </w:rPr>
-          <w:instrText xml:space="preserve"> PAGEREF _Toc136508620 \h </w:instrText>
+          <w:instrText xml:space="preserve"> PAGEREF _Toc136516506 \h </w:instrText>
         </w:r>
         <w:r>
           <w:rPr>
@@ -706,7 +706,7 @@
           <w14:ligatures w14:val="standardContextual"/>
         </w:rPr>
       </w:pPr>
-      <w:hyperlink w:anchor="_Toc136508621" w:history="1">
+      <w:hyperlink w:anchor="_Toc136516507" w:history="1">
         <w:r>
           <w:rPr>
             <w:rStyle w:val="ad"/>
@@ -734,7 +734,7 @@
             <w:noProof/>
             <w:webHidden/>
           </w:rPr>
-          <w:instrText xml:space="preserve"> PAGEREF _Toc136508621 \h </w:instrText>
+          <w:instrText xml:space="preserve"> PAGEREF _Toc136516507 \h </w:instrText>
         </w:r>
         <w:r>
           <w:rPr>
@@ -778,7 +778,7 @@
           <w14:ligatures w14:val="standardContextual"/>
         </w:rPr>
       </w:pPr>
-      <w:hyperlink w:anchor="_Toc136508622" w:history="1">
+      <w:hyperlink w:anchor="_Toc136516508" w:history="1">
         <w:r>
           <w:rPr>
             <w:rStyle w:val="ad"/>
@@ -814,7 +814,7 @@
             <w:noProof/>
             <w:webHidden/>
           </w:rPr>
-          <w:instrText xml:space="preserve"> PAGEREF _Toc136508622 \h </w:instrText>
+          <w:instrText xml:space="preserve"> PAGEREF _Toc136516508 \h </w:instrText>
         </w:r>
         <w:r>
           <w:rPr>
@@ -858,7 +858,7 @@
           <w14:ligatures w14:val="standardContextual"/>
         </w:rPr>
       </w:pPr>
-      <w:hyperlink w:anchor="_Toc136508623" w:history="1">
+      <w:hyperlink w:anchor="_Toc136516509" w:history="1">
         <w:r>
           <w:rPr>
             <w:rStyle w:val="ad"/>
@@ -885,7 +885,7 @@
             <w:noProof/>
             <w:webHidden/>
           </w:rPr>
-          <w:instrText xml:space="preserve"> PAGEREF _Toc136508623 \h </w:instrText>
+          <w:instrText xml:space="preserve"> PAGEREF _Toc136516509 \h </w:instrText>
         </w:r>
         <w:r>
           <w:rPr>
@@ -929,7 +929,7 @@
           <w14:ligatures w14:val="standardContextual"/>
         </w:rPr>
       </w:pPr>
-      <w:hyperlink w:anchor="_Toc136508624" w:history="1">
+      <w:hyperlink w:anchor="_Toc136516510" w:history="1">
         <w:r>
           <w:rPr>
             <w:rStyle w:val="ad"/>
@@ -957,7 +957,7 @@
             <w:noProof/>
             <w:webHidden/>
           </w:rPr>
-          <w:instrText xml:space="preserve"> PAGEREF _Toc136508624 \h </w:instrText>
+          <w:instrText xml:space="preserve"> PAGEREF _Toc136516510 \h </w:instrText>
         </w:r>
         <w:r>
           <w:rPr>
@@ -1001,7 +1001,7 @@
           <w14:ligatures w14:val="standardContextual"/>
         </w:rPr>
       </w:pPr>
-      <w:hyperlink w:anchor="_Toc136508625" w:history="1">
+      <w:hyperlink w:anchor="_Toc136516511" w:history="1">
         <w:r>
           <w:rPr>
             <w:rStyle w:val="ad"/>
@@ -1037,7 +1037,7 @@
             <w:noProof/>
             <w:webHidden/>
           </w:rPr>
-          <w:instrText xml:space="preserve"> PAGEREF _Toc136508625 \h </w:instrText>
+          <w:instrText xml:space="preserve"> PAGEREF _Toc136516511 \h </w:instrText>
         </w:r>
         <w:r>
           <w:rPr>
@@ -1081,7 +1081,7 @@
           <w14:ligatures w14:val="standardContextual"/>
         </w:rPr>
       </w:pPr>
-      <w:hyperlink w:anchor="_Toc136508626" w:history="1">
+      <w:hyperlink w:anchor="_Toc136516512" w:history="1">
         <w:r>
           <w:rPr>
             <w:rStyle w:val="ad"/>
@@ -1109,7 +1109,7 @@
             <w:noProof/>
             <w:webHidden/>
           </w:rPr>
-          <w:instrText xml:space="preserve"> PAGEREF _Toc136508626 \h </w:instrText>
+          <w:instrText xml:space="preserve"> PAGEREF _Toc136516512 \h </w:instrText>
         </w:r>
         <w:r>
           <w:rPr>
@@ -1153,7 +1153,7 @@
           <w14:ligatures w14:val="standardContextual"/>
         </w:rPr>
       </w:pPr>
-      <w:hyperlink w:anchor="_Toc136508627" w:history="1">
+      <w:hyperlink w:anchor="_Toc136516513" w:history="1">
         <w:r>
           <w:rPr>
             <w:rStyle w:val="ad"/>
@@ -1181,7 +1181,7 @@
             <w:noProof/>
             <w:webHidden/>
           </w:rPr>
-          <w:instrText xml:space="preserve"> PAGEREF _Toc136508627 \h </w:instrText>
+          <w:instrText xml:space="preserve"> PAGEREF _Toc136516513 \h </w:instrText>
         </w:r>
         <w:r>
           <w:rPr>
@@ -1225,7 +1225,7 @@
           <w14:ligatures w14:val="standardContextual"/>
         </w:rPr>
       </w:pPr>
-      <w:hyperlink w:anchor="_Toc136508628" w:history="1">
+      <w:hyperlink w:anchor="_Toc136516514" w:history="1">
         <w:r>
           <w:rPr>
             <w:rStyle w:val="ad"/>
@@ -1253,7 +1253,7 @@
             <w:noProof/>
             <w:webHidden/>
           </w:rPr>
-          <w:instrText xml:space="preserve"> PAGEREF _Toc136508628 \h </w:instrText>
+          <w:instrText xml:space="preserve"> PAGEREF _Toc136516514 \h </w:instrText>
         </w:r>
         <w:r>
           <w:rPr>
@@ -1297,7 +1297,7 @@
           <w14:ligatures w14:val="standardContextual"/>
         </w:rPr>
       </w:pPr>
-      <w:hyperlink w:anchor="_Toc136508629" w:history="1">
+      <w:hyperlink w:anchor="_Toc136516515" w:history="1">
         <w:r>
           <w:rPr>
             <w:rStyle w:val="ad"/>
@@ -1325,7 +1325,7 @@
             <w:noProof/>
             <w:webHidden/>
           </w:rPr>
-          <w:instrText xml:space="preserve"> PAGEREF _Toc136508629 \h </w:instrText>
+          <w:instrText xml:space="preserve"> PAGEREF _Toc136516515 \h </w:instrText>
         </w:r>
         <w:r>
           <w:rPr>
@@ -1369,7 +1369,7 @@
           <w14:ligatures w14:val="standardContextual"/>
         </w:rPr>
       </w:pPr>
-      <w:hyperlink w:anchor="_Toc136508630" w:history="1">
+      <w:hyperlink w:anchor="_Toc136516516" w:history="1">
         <w:r>
           <w:rPr>
             <w:rStyle w:val="ad"/>
@@ -1396,7 +1396,7 @@
             <w:noProof/>
             <w:webHidden/>
           </w:rPr>
-          <w:instrText xml:space="preserve"> PAGEREF _Toc136508630 \h </w:instrText>
+          <w:instrText xml:space="preserve"> PAGEREF _Toc136516516 \h </w:instrText>
         </w:r>
         <w:r>
           <w:rPr>
@@ -1440,7 +1440,7 @@
           <w14:ligatures w14:val="standardContextual"/>
         </w:rPr>
       </w:pPr>
-      <w:hyperlink w:anchor="_Toc136508631" w:history="1">
+      <w:hyperlink w:anchor="_Toc136516517" w:history="1">
         <w:r>
           <w:rPr>
             <w:rStyle w:val="ad"/>
@@ -1468,7 +1468,7 @@
             <w:noProof/>
             <w:webHidden/>
           </w:rPr>
-          <w:instrText xml:space="preserve"> PAGEREF _Toc136508631 \h </w:instrText>
+          <w:instrText xml:space="preserve"> PAGEREF _Toc136516517 \h </w:instrText>
         </w:r>
         <w:r>
           <w:rPr>
@@ -1512,7 +1512,7 @@
           <w14:ligatures w14:val="standardContextual"/>
         </w:rPr>
       </w:pPr>
-      <w:hyperlink w:anchor="_Toc136508632" w:history="1">
+      <w:hyperlink w:anchor="_Toc136516518" w:history="1">
         <w:r>
           <w:rPr>
             <w:rStyle w:val="ad"/>
@@ -1540,7 +1540,7 @@
             <w:noProof/>
             <w:webHidden/>
           </w:rPr>
-          <w:instrText xml:space="preserve"> PAGEREF _Toc136508632 \h </w:instrText>
+          <w:instrText xml:space="preserve"> PAGEREF _Toc136516518 \h </w:instrText>
         </w:r>
         <w:r>
           <w:rPr>
@@ -1584,7 +1584,7 @@
           <w14:ligatures w14:val="standardContextual"/>
         </w:rPr>
       </w:pPr>
-      <w:hyperlink w:anchor="_Toc136508633" w:history="1">
+      <w:hyperlink w:anchor="_Toc136516519" w:history="1">
         <w:r>
           <w:rPr>
             <w:rStyle w:val="ad"/>
@@ -1612,7 +1612,7 @@
             <w:noProof/>
             <w:webHidden/>
           </w:rPr>
-          <w:instrText xml:space="preserve"> PAGEREF _Toc136508633 \h </w:instrText>
+          <w:instrText xml:space="preserve"> PAGEREF _Toc136516519 \h </w:instrText>
         </w:r>
         <w:r>
           <w:rPr>
@@ -1656,7 +1656,7 @@
           <w14:ligatures w14:val="standardContextual"/>
         </w:rPr>
       </w:pPr>
-      <w:hyperlink w:anchor="_Toc136508634" w:history="1">
+      <w:hyperlink w:anchor="_Toc136516520" w:history="1">
         <w:r>
           <w:rPr>
             <w:rStyle w:val="ad"/>
@@ -1683,7 +1683,7 @@
             <w:noProof/>
             <w:webHidden/>
           </w:rPr>
-          <w:instrText xml:space="preserve"> PAGEREF _Toc136508634 \h </w:instrText>
+          <w:instrText xml:space="preserve"> PAGEREF _Toc136516520 \h </w:instrText>
         </w:r>
         <w:r>
           <w:rPr>
@@ -1727,7 +1727,7 @@
           <w14:ligatures w14:val="standardContextual"/>
         </w:rPr>
       </w:pPr>
-      <w:hyperlink w:anchor="_Toc136508635" w:history="1">
+      <w:hyperlink w:anchor="_Toc136516521" w:history="1">
         <w:r>
           <w:rPr>
             <w:rStyle w:val="ad"/>
@@ -1755,7 +1755,7 @@
             <w:noProof/>
             <w:webHidden/>
           </w:rPr>
-          <w:instrText xml:space="preserve"> PAGEREF _Toc136508635 \h </w:instrText>
+          <w:instrText xml:space="preserve"> PAGEREF _Toc136516521 \h </w:instrText>
         </w:r>
         <w:r>
           <w:rPr>
@@ -1799,7 +1799,7 @@
           <w14:ligatures w14:val="standardContextual"/>
         </w:rPr>
       </w:pPr>
-      <w:hyperlink w:anchor="_Toc136508636" w:history="1">
+      <w:hyperlink w:anchor="_Toc136516522" w:history="1">
         <w:r>
           <w:rPr>
             <w:rStyle w:val="ad"/>
@@ -1827,7 +1827,7 @@
             <w:noProof/>
             <w:webHidden/>
           </w:rPr>
-          <w:instrText xml:space="preserve"> PAGEREF _Toc136508636 \h </w:instrText>
+          <w:instrText xml:space="preserve"> PAGEREF _Toc136516522 \h </w:instrText>
         </w:r>
         <w:r>
           <w:rPr>
@@ -1871,7 +1871,7 @@
           <w14:ligatures w14:val="standardContextual"/>
         </w:rPr>
       </w:pPr>
-      <w:hyperlink w:anchor="_Toc136508637" w:history="1">
+      <w:hyperlink w:anchor="_Toc136516523" w:history="1">
         <w:r>
           <w:rPr>
             <w:rStyle w:val="ad"/>
@@ -1899,7 +1899,7 @@
             <w:noProof/>
             <w:webHidden/>
           </w:rPr>
-          <w:instrText xml:space="preserve"> PAGEREF _Toc136508637 \h </w:instrText>
+          <w:instrText xml:space="preserve"> PAGEREF _Toc136516523 \h </w:instrText>
         </w:r>
         <w:r>
           <w:rPr>
@@ -1943,7 +1943,7 @@
           <w14:ligatures w14:val="standardContextual"/>
         </w:rPr>
       </w:pPr>
-      <w:hyperlink w:anchor="_Toc136508638" w:history="1">
+      <w:hyperlink w:anchor="_Toc136516524" w:history="1">
         <w:r>
           <w:rPr>
             <w:rStyle w:val="ad"/>
@@ -1970,7 +1970,7 @@
             <w:noProof/>
             <w:webHidden/>
           </w:rPr>
-          <w:instrText xml:space="preserve"> PAGEREF _Toc136508638 \h </w:instrText>
+          <w:instrText xml:space="preserve"> PAGEREF _Toc136516524 \h </w:instrText>
         </w:r>
         <w:r>
           <w:rPr>
@@ -2014,7 +2014,7 @@
           <w14:ligatures w14:val="standardContextual"/>
         </w:rPr>
       </w:pPr>
-      <w:hyperlink w:anchor="_Toc136508639" w:history="1">
+      <w:hyperlink w:anchor="_Toc136516525" w:history="1">
         <w:r>
           <w:rPr>
             <w:rStyle w:val="ad"/>
@@ -2042,7 +2042,7 @@
             <w:noProof/>
             <w:webHidden/>
           </w:rPr>
-          <w:instrText xml:space="preserve"> PAGEREF _Toc136508639 \h </w:instrText>
+          <w:instrText xml:space="preserve"> PAGEREF _Toc136516525 \h </w:instrText>
         </w:r>
         <w:r>
           <w:rPr>
@@ -2086,7 +2086,7 @@
           <w14:ligatures w14:val="standardContextual"/>
         </w:rPr>
       </w:pPr>
-      <w:hyperlink w:anchor="_Toc136508640" w:history="1">
+      <w:hyperlink w:anchor="_Toc136516526" w:history="1">
         <w:r>
           <w:rPr>
             <w:rStyle w:val="ad"/>
@@ -2114,7 +2114,7 @@
             <w:noProof/>
             <w:webHidden/>
           </w:rPr>
-          <w:instrText xml:space="preserve"> PAGEREF _Toc136508640 \h </w:instrText>
+          <w:instrText xml:space="preserve"> PAGEREF _Toc136516526 \h </w:instrText>
         </w:r>
         <w:r>
           <w:rPr>
@@ -2158,7 +2158,7 @@
           <w14:ligatures w14:val="standardContextual"/>
         </w:rPr>
       </w:pPr>
-      <w:hyperlink w:anchor="_Toc136508641" w:history="1">
+      <w:hyperlink w:anchor="_Toc136516527" w:history="1">
         <w:r>
           <w:rPr>
             <w:rStyle w:val="ad"/>
@@ -2186,7 +2186,7 @@
             <w:noProof/>
             <w:webHidden/>
           </w:rPr>
-          <w:instrText xml:space="preserve"> PAGEREF _Toc136508641 \h </w:instrText>
+          <w:instrText xml:space="preserve"> PAGEREF _Toc136516527 \h </w:instrText>
         </w:r>
         <w:r>
           <w:rPr>
@@ -2230,7 +2230,7 @@
           <w14:ligatures w14:val="standardContextual"/>
         </w:rPr>
       </w:pPr>
-      <w:hyperlink w:anchor="_Toc136508642" w:history="1">
+      <w:hyperlink w:anchor="_Toc136516528" w:history="1">
         <w:r>
           <w:rPr>
             <w:rStyle w:val="ad"/>
@@ -2257,7 +2257,7 @@
             <w:noProof/>
             <w:webHidden/>
           </w:rPr>
-          <w:instrText xml:space="preserve"> PAGEREF _Toc136508642 \h </w:instrText>
+          <w:instrText xml:space="preserve"> PAGEREF _Toc136516528 \h </w:instrText>
         </w:r>
         <w:r>
           <w:rPr>
@@ -2301,7 +2301,7 @@
           <w14:ligatures w14:val="standardContextual"/>
         </w:rPr>
       </w:pPr>
-      <w:hyperlink w:anchor="_Toc136508643" w:history="1">
+      <w:hyperlink w:anchor="_Toc136516529" w:history="1">
         <w:r>
           <w:rPr>
             <w:rStyle w:val="ad"/>
@@ -2329,7 +2329,7 @@
             <w:noProof/>
             <w:webHidden/>
           </w:rPr>
-          <w:instrText xml:space="preserve"> PAGEREF _Toc136508643 \h </w:instrText>
+          <w:instrText xml:space="preserve"> PAGEREF _Toc136516529 \h </w:instrText>
         </w:r>
         <w:r>
           <w:rPr>
@@ -2373,7 +2373,7 @@
           <w14:ligatures w14:val="standardContextual"/>
         </w:rPr>
       </w:pPr>
-      <w:hyperlink w:anchor="_Toc136508644" w:history="1">
+      <w:hyperlink w:anchor="_Toc136516530" w:history="1">
         <w:r>
           <w:rPr>
             <w:rStyle w:val="ad"/>
@@ -2401,7 +2401,7 @@
             <w:noProof/>
             <w:webHidden/>
           </w:rPr>
-          <w:instrText xml:space="preserve"> PAGEREF _Toc136508644 \h </w:instrText>
+          <w:instrText xml:space="preserve"> PAGEREF _Toc136516530 \h </w:instrText>
         </w:r>
         <w:r>
           <w:rPr>
@@ -2445,7 +2445,7 @@
           <w14:ligatures w14:val="standardContextual"/>
         </w:rPr>
       </w:pPr>
-      <w:hyperlink w:anchor="_Toc136508645" w:history="1">
+      <w:hyperlink w:anchor="_Toc136516531" w:history="1">
         <w:r>
           <w:rPr>
             <w:rStyle w:val="ad"/>
@@ -2473,7 +2473,7 @@
             <w:noProof/>
             <w:webHidden/>
           </w:rPr>
-          <w:instrText xml:space="preserve"> PAGEREF _Toc136508645 \h </w:instrText>
+          <w:instrText xml:space="preserve"> PAGEREF _Toc136516531 \h </w:instrText>
         </w:r>
         <w:r>
           <w:rPr>
@@ -2517,7 +2517,7 @@
           <w14:ligatures w14:val="standardContextual"/>
         </w:rPr>
       </w:pPr>
-      <w:hyperlink w:anchor="_Toc136508646" w:history="1">
+      <w:hyperlink w:anchor="_Toc136516532" w:history="1">
         <w:r>
           <w:rPr>
             <w:rStyle w:val="ad"/>
@@ -2545,7 +2545,7 @@
             <w:noProof/>
             <w:webHidden/>
           </w:rPr>
-          <w:instrText xml:space="preserve"> PAGEREF _Toc136508646 \h </w:instrText>
+          <w:instrText xml:space="preserve"> PAGEREF _Toc136516532 \h </w:instrText>
         </w:r>
         <w:r>
           <w:rPr>
@@ -2589,7 +2589,7 @@
           <w14:ligatures w14:val="standardContextual"/>
         </w:rPr>
       </w:pPr>
-      <w:hyperlink w:anchor="_Toc136508647" w:history="1">
+      <w:hyperlink w:anchor="_Toc136516533" w:history="1">
         <w:r>
           <w:rPr>
             <w:rStyle w:val="ad"/>
@@ -2617,7 +2617,7 @@
             <w:noProof/>
             <w:webHidden/>
           </w:rPr>
-          <w:instrText xml:space="preserve"> PAGEREF _Toc136508647 \h </w:instrText>
+          <w:instrText xml:space="preserve"> PAGEREF _Toc136516533 \h </w:instrText>
         </w:r>
         <w:r>
           <w:rPr>
@@ -2661,7 +2661,7 @@
           <w14:ligatures w14:val="standardContextual"/>
         </w:rPr>
       </w:pPr>
-      <w:hyperlink w:anchor="_Toc136508648" w:history="1">
+      <w:hyperlink w:anchor="_Toc136516534" w:history="1">
         <w:r>
           <w:rPr>
             <w:rStyle w:val="ad"/>
@@ -2689,7 +2689,7 @@
             <w:noProof/>
             <w:webHidden/>
           </w:rPr>
-          <w:instrText xml:space="preserve"> PAGEREF _Toc136508648 \h </w:instrText>
+          <w:instrText xml:space="preserve"> PAGEREF _Toc136516534 \h </w:instrText>
         </w:r>
         <w:r>
           <w:rPr>
@@ -2733,7 +2733,7 @@
           <w14:ligatures w14:val="standardContextual"/>
         </w:rPr>
       </w:pPr>
-      <w:hyperlink w:anchor="_Toc136508649" w:history="1">
+      <w:hyperlink w:anchor="_Toc136516535" w:history="1">
         <w:r>
           <w:rPr>
             <w:rStyle w:val="ad"/>
@@ -2761,7 +2761,7 @@
             <w:noProof/>
             <w:webHidden/>
           </w:rPr>
-          <w:instrText xml:space="preserve"> PAGEREF _Toc136508649 \h </w:instrText>
+          <w:instrText xml:space="preserve"> PAGEREF _Toc136516535 \h </w:instrText>
         </w:r>
         <w:r>
           <w:rPr>
@@ -2805,7 +2805,7 @@
           <w14:ligatures w14:val="standardContextual"/>
         </w:rPr>
       </w:pPr>
-      <w:hyperlink w:anchor="_Toc136508650" w:history="1">
+      <w:hyperlink w:anchor="_Toc136516536" w:history="1">
         <w:r>
           <w:rPr>
             <w:rStyle w:val="ad"/>
@@ -2833,7 +2833,7 @@
             <w:noProof/>
             <w:webHidden/>
           </w:rPr>
-          <w:instrText xml:space="preserve"> PAGEREF _Toc136508650 \h </w:instrText>
+          <w:instrText xml:space="preserve"> PAGEREF _Toc136516536 \h </w:instrText>
         </w:r>
         <w:r>
           <w:rPr>
@@ -2877,7 +2877,7 @@
           <w14:ligatures w14:val="standardContextual"/>
         </w:rPr>
       </w:pPr>
-      <w:hyperlink w:anchor="_Toc136508651" w:history="1">
+      <w:hyperlink w:anchor="_Toc136516537" w:history="1">
         <w:r>
           <w:rPr>
             <w:rStyle w:val="ad"/>
@@ -2905,7 +2905,7 @@
             <w:noProof/>
             <w:webHidden/>
           </w:rPr>
-          <w:instrText xml:space="preserve"> PAGEREF _Toc136508651 \h </w:instrText>
+          <w:instrText xml:space="preserve"> PAGEREF _Toc136516537 \h </w:instrText>
         </w:r>
         <w:r>
           <w:rPr>
@@ -2949,7 +2949,7 @@
           <w14:ligatures w14:val="standardContextual"/>
         </w:rPr>
       </w:pPr>
-      <w:hyperlink w:anchor="_Toc136508652" w:history="1">
+      <w:hyperlink w:anchor="_Toc136516538" w:history="1">
         <w:r>
           <w:rPr>
             <w:rStyle w:val="ad"/>
@@ -2977,7 +2977,7 @@
             <w:noProof/>
             <w:webHidden/>
           </w:rPr>
-          <w:instrText xml:space="preserve"> PAGEREF _Toc136508652 \h </w:instrText>
+          <w:instrText xml:space="preserve"> PAGEREF _Toc136516538 \h </w:instrText>
         </w:r>
         <w:r>
           <w:rPr>
@@ -3021,7 +3021,7 @@
           <w14:ligatures w14:val="standardContextual"/>
         </w:rPr>
       </w:pPr>
-      <w:hyperlink w:anchor="_Toc136508653" w:history="1">
+      <w:hyperlink w:anchor="_Toc136516539" w:history="1">
         <w:r>
           <w:rPr>
             <w:rStyle w:val="ad"/>
@@ -3049,7 +3049,7 @@
             <w:noProof/>
             <w:webHidden/>
           </w:rPr>
-          <w:instrText xml:space="preserve"> PAGEREF _Toc136508653 \h </w:instrText>
+          <w:instrText xml:space="preserve"> PAGEREF _Toc136516539 \h </w:instrText>
         </w:r>
         <w:r>
           <w:rPr>
@@ -3093,7 +3093,7 @@
           <w14:ligatures w14:val="standardContextual"/>
         </w:rPr>
       </w:pPr>
-      <w:hyperlink w:anchor="_Toc136508654" w:history="1">
+      <w:hyperlink w:anchor="_Toc136516540" w:history="1">
         <w:r>
           <w:rPr>
             <w:rStyle w:val="ad"/>
@@ -3128,7 +3128,7 @@
             <w:noProof/>
             <w:webHidden/>
           </w:rPr>
-          <w:instrText xml:space="preserve"> PAGEREF _Toc136508654 \h </w:instrText>
+          <w:instrText xml:space="preserve"> PAGEREF _Toc136516540 \h </w:instrText>
         </w:r>
         <w:r>
           <w:rPr>
@@ -3172,7 +3172,7 @@
           <w14:ligatures w14:val="standardContextual"/>
         </w:rPr>
       </w:pPr>
-      <w:hyperlink w:anchor="_Toc136508655" w:history="1">
+      <w:hyperlink w:anchor="_Toc136516541" w:history="1">
         <w:r>
           <w:rPr>
             <w:rStyle w:val="ad"/>
@@ -3199,7 +3199,7 @@
             <w:noProof/>
             <w:webHidden/>
           </w:rPr>
-          <w:instrText xml:space="preserve"> PAGEREF _Toc136508655 \h </w:instrText>
+          <w:instrText xml:space="preserve"> PAGEREF _Toc136516541 \h </w:instrText>
         </w:r>
         <w:r>
           <w:rPr>
@@ -3243,7 +3243,7 @@
           <w14:ligatures w14:val="standardContextual"/>
         </w:rPr>
       </w:pPr>
-      <w:hyperlink w:anchor="_Toc136508656" w:history="1">
+      <w:hyperlink w:anchor="_Toc136516542" w:history="1">
         <w:r>
           <w:rPr>
             <w:rStyle w:val="ad"/>
@@ -3270,7 +3270,7 @@
             <w:noProof/>
             <w:webHidden/>
           </w:rPr>
-          <w:instrText xml:space="preserve"> PAGEREF _Toc136508656 \h </w:instrText>
+          <w:instrText xml:space="preserve"> PAGEREF _Toc136516542 \h </w:instrText>
         </w:r>
         <w:r>
           <w:rPr>
@@ -3314,7 +3314,7 @@
           <w14:ligatures w14:val="standardContextual"/>
         </w:rPr>
       </w:pPr>
-      <w:hyperlink w:anchor="_Toc136508657" w:history="1">
+      <w:hyperlink w:anchor="_Toc136516543" w:history="1">
         <w:r>
           <w:rPr>
             <w:rStyle w:val="ad"/>
@@ -3341,7 +3341,7 @@
             <w:noProof/>
             <w:webHidden/>
           </w:rPr>
-          <w:instrText xml:space="preserve"> PAGEREF _Toc136508657 \h </w:instrText>
+          <w:instrText xml:space="preserve"> PAGEREF _Toc136516543 \h </w:instrText>
         </w:r>
         <w:r>
           <w:rPr>
@@ -3385,7 +3385,7 @@
           <w14:ligatures w14:val="standardContextual"/>
         </w:rPr>
       </w:pPr>
-      <w:hyperlink w:anchor="_Toc136508658" w:history="1">
+      <w:hyperlink w:anchor="_Toc136516544" w:history="1">
         <w:r>
           <w:rPr>
             <w:rStyle w:val="ad"/>
@@ -3412,7 +3412,7 @@
             <w:noProof/>
             <w:webHidden/>
           </w:rPr>
-          <w:instrText xml:space="preserve"> PAGEREF _Toc136508658 \h </w:instrText>
+          <w:instrText xml:space="preserve"> PAGEREF _Toc136516544 \h </w:instrText>
         </w:r>
         <w:r>
           <w:rPr>
@@ -3456,7 +3456,7 @@
           <w14:ligatures w14:val="standardContextual"/>
         </w:rPr>
       </w:pPr>
-      <w:hyperlink w:anchor="_Toc136508659" w:history="1">
+      <w:hyperlink w:anchor="_Toc136516545" w:history="1">
         <w:r>
           <w:rPr>
             <w:rStyle w:val="ad"/>
@@ -3483,7 +3483,7 @@
             <w:noProof/>
             <w:webHidden/>
           </w:rPr>
-          <w:instrText xml:space="preserve"> PAGEREF _Toc136508659 \h </w:instrText>
+          <w:instrText xml:space="preserve"> PAGEREF _Toc136516545 \h </w:instrText>
         </w:r>
         <w:r>
           <w:rPr>
@@ -3527,7 +3527,7 @@
           <w14:ligatures w14:val="standardContextual"/>
         </w:rPr>
       </w:pPr>
-      <w:hyperlink w:anchor="_Toc136508660" w:history="1">
+      <w:hyperlink w:anchor="_Toc136516546" w:history="1">
         <w:r>
           <w:rPr>
             <w:rStyle w:val="ad"/>
@@ -3554,7 +3554,7 @@
             <w:noProof/>
             <w:webHidden/>
           </w:rPr>
-          <w:instrText xml:space="preserve"> PAGEREF _Toc136508660 \h </w:instrText>
+          <w:instrText xml:space="preserve"> PAGEREF _Toc136516546 \h </w:instrText>
         </w:r>
         <w:r>
           <w:rPr>
@@ -3598,7 +3598,7 @@
           <w14:ligatures w14:val="standardContextual"/>
         </w:rPr>
       </w:pPr>
-      <w:hyperlink w:anchor="_Toc136508661" w:history="1">
+      <w:hyperlink w:anchor="_Toc136516547" w:history="1">
         <w:r>
           <w:rPr>
             <w:rStyle w:val="ad"/>
@@ -3625,7 +3625,7 @@
             <w:noProof/>
             <w:webHidden/>
           </w:rPr>
-          <w:instrText xml:space="preserve"> PAGEREF _Toc136508661 \h </w:instrText>
+          <w:instrText xml:space="preserve"> PAGEREF _Toc136516547 \h </w:instrText>
         </w:r>
         <w:r>
           <w:rPr>
@@ -3669,7 +3669,7 @@
           <w14:ligatures w14:val="standardContextual"/>
         </w:rPr>
       </w:pPr>
-      <w:hyperlink w:anchor="_Toc136508662" w:history="1">
+      <w:hyperlink w:anchor="_Toc136516548" w:history="1">
         <w:r>
           <w:rPr>
             <w:rStyle w:val="ad"/>
@@ -3696,7 +3696,7 @@
             <w:noProof/>
             <w:webHidden/>
           </w:rPr>
-          <w:instrText xml:space="preserve"> PAGEREF _Toc136508662 \h </w:instrText>
+          <w:instrText xml:space="preserve"> PAGEREF _Toc136516548 \h </w:instrText>
         </w:r>
         <w:r>
           <w:rPr>
@@ -3740,7 +3740,7 @@
           <w14:ligatures w14:val="standardContextual"/>
         </w:rPr>
       </w:pPr>
-      <w:hyperlink w:anchor="_Toc136508663" w:history="1">
+      <w:hyperlink w:anchor="_Toc136516549" w:history="1">
         <w:r>
           <w:rPr>
             <w:rStyle w:val="ad"/>
@@ -3767,7 +3767,7 @@
             <w:noProof/>
             <w:webHidden/>
           </w:rPr>
-          <w:instrText xml:space="preserve"> PAGEREF _Toc136508663 \h </w:instrText>
+          <w:instrText xml:space="preserve"> PAGEREF _Toc136516549 \h </w:instrText>
         </w:r>
         <w:r>
           <w:rPr>
@@ -3811,7 +3811,7 @@
           <w14:ligatures w14:val="standardContextual"/>
         </w:rPr>
       </w:pPr>
-      <w:hyperlink w:anchor="_Toc136508664" w:history="1">
+      <w:hyperlink w:anchor="_Toc136516550" w:history="1">
         <w:r>
           <w:rPr>
             <w:rStyle w:val="ad"/>
@@ -3838,7 +3838,7 @@
             <w:noProof/>
             <w:webHidden/>
           </w:rPr>
-          <w:instrText xml:space="preserve"> PAGEREF _Toc136508664 \h </w:instrText>
+          <w:instrText xml:space="preserve"> PAGEREF _Toc136516550 \h </w:instrText>
         </w:r>
         <w:r>
           <w:rPr>
@@ -3882,7 +3882,7 @@
           <w14:ligatures w14:val="standardContextual"/>
         </w:rPr>
       </w:pPr>
-      <w:hyperlink w:anchor="_Toc136508665" w:history="1">
+      <w:hyperlink w:anchor="_Toc136516551" w:history="1">
         <w:r>
           <w:rPr>
             <w:rStyle w:val="ad"/>
@@ -3909,7 +3909,7 @@
             <w:noProof/>
             <w:webHidden/>
           </w:rPr>
-          <w:instrText xml:space="preserve"> PAGEREF _Toc136508665 \h </w:instrText>
+          <w:instrText xml:space="preserve"> PAGEREF _Toc136516551 \h </w:instrText>
         </w:r>
         <w:r>
           <w:rPr>
@@ -3953,7 +3953,7 @@
           <w14:ligatures w14:val="standardContextual"/>
         </w:rPr>
       </w:pPr>
-      <w:hyperlink w:anchor="_Toc136508666" w:history="1">
+      <w:hyperlink w:anchor="_Toc136516552" w:history="1">
         <w:r>
           <w:rPr>
             <w:rStyle w:val="ad"/>
@@ -3980,7 +3980,7 @@
             <w:noProof/>
             <w:webHidden/>
           </w:rPr>
-          <w:instrText xml:space="preserve"> PAGEREF _Toc136508666 \h </w:instrText>
+          <w:instrText xml:space="preserve"> PAGEREF _Toc136516552 \h </w:instrText>
         </w:r>
         <w:r>
           <w:rPr>
@@ -4029,7 +4029,7 @@
       <w:pPr>
         <w:pStyle w:val="1"/>
       </w:pPr>
-      <w:bookmarkStart w:id="0" w:name="_Toc136508612"/>
+      <w:bookmarkStart w:id="0" w:name="_Toc136516498"/>
       <w:r>
         <w:rPr>
           <w:lang w:val="uk-UA"/>
@@ -4107,7 +4107,7 @@
       <w:pPr>
         <w:pStyle w:val="2"/>
       </w:pPr>
-      <w:bookmarkStart w:id="1" w:name="_Toc136508613"/>
+      <w:bookmarkStart w:id="1" w:name="_Toc136516499"/>
       <w:r>
         <w:t>Существа</w:t>
       </w:r>
@@ -4946,7 +4946,7 @@
       <w:pPr>
         <w:pStyle w:val="2"/>
       </w:pPr>
-      <w:bookmarkStart w:id="2" w:name="_Toc136508614"/>
+      <w:bookmarkStart w:id="2" w:name="_Toc136516500"/>
       <w:r>
         <w:t xml:space="preserve">Анализ </w:t>
       </w:r>
@@ -4962,7 +4962,7 @@
           <w:lang w:val="ru-RU"/>
         </w:rPr>
       </w:pPr>
-      <w:bookmarkStart w:id="3" w:name="_Toc136508615"/>
+      <w:bookmarkStart w:id="3" w:name="_Toc136516501"/>
       <w:r>
         <w:rPr>
           <w:lang w:val="ru-RU"/>
@@ -5002,7 +5002,7 @@
           <w:lang w:val="ru-RU"/>
         </w:rPr>
       </w:pPr>
-      <w:bookmarkStart w:id="4" w:name="_Toc136508616"/>
+      <w:bookmarkStart w:id="4" w:name="_Toc136516502"/>
       <w:r>
         <w:rPr>
           <w:lang w:val="ru-RU"/>
@@ -5039,7 +5039,7 @@
       <w:pPr>
         <w:pStyle w:val="3"/>
       </w:pPr>
-      <w:bookmarkStart w:id="5" w:name="_Toc136508617"/>
+      <w:bookmarkStart w:id="5" w:name="_Toc136516503"/>
       <w:r>
         <w:t>Сеттинговые особенности</w:t>
       </w:r>
@@ -5063,7 +5063,7 @@
       <w:pPr>
         <w:pStyle w:val="2"/>
       </w:pPr>
-      <w:bookmarkStart w:id="6" w:name="_Toc136508618"/>
+      <w:bookmarkStart w:id="6" w:name="_Toc136516504"/>
       <w:r>
         <w:lastRenderedPageBreak/>
         <w:t>Столкновения</w:t>
@@ -5077,7 +5077,7 @@
           <w:lang w:val="ru-RU"/>
         </w:rPr>
       </w:pPr>
-      <w:bookmarkStart w:id="7" w:name="_Toc136508619"/>
+      <w:bookmarkStart w:id="7" w:name="_Toc136516505"/>
       <w:r>
         <w:rPr>
           <w:lang w:val="ru-RU"/>
@@ -5132,7 +5132,7 @@
           <w:lang w:val="uk-UA"/>
         </w:rPr>
       </w:pPr>
-      <w:bookmarkStart w:id="8" w:name="_Toc136508620"/>
+      <w:bookmarkStart w:id="8" w:name="_Toc136516506"/>
       <w:r>
         <w:rPr>
           <w:lang w:val="uk-UA"/>
@@ -5154,7 +5154,7 @@
           <w:lang w:val="uk-UA" w:eastAsia="ja-JP"/>
         </w:rPr>
       </w:pPr>
-      <w:bookmarkStart w:id="9" w:name="_Toc136508621"/>
+      <w:bookmarkStart w:id="9" w:name="_Toc136516507"/>
       <w:r>
         <w:rPr>
           <w:lang w:val="uk-UA" w:eastAsia="ja-JP"/>
@@ -5210,7 +5210,7 @@
           <w:lang w:val="ru-RU"/>
         </w:rPr>
       </w:pPr>
-      <w:bookmarkStart w:id="10" w:name="_Toc136508622"/>
+      <w:bookmarkStart w:id="10" w:name="_Toc136516508"/>
       <w:r>
         <w:rPr>
           <w:lang w:val="uk-UA"/>
@@ -5437,7 +5437,7 @@
       <w:pPr>
         <w:pStyle w:val="2"/>
       </w:pPr>
-      <w:bookmarkStart w:id="11" w:name="_Toc136508623"/>
+      <w:bookmarkStart w:id="11" w:name="_Toc136516509"/>
       <w:r>
         <w:t>Естественные союзники</w:t>
       </w:r>
@@ -5450,7 +5450,7 @@
           <w:lang w:val="ru-RU"/>
         </w:rPr>
       </w:pPr>
-      <w:bookmarkStart w:id="12" w:name="_Toc136508624"/>
+      <w:bookmarkStart w:id="12" w:name="_Toc136516510"/>
       <w:r>
         <w:rPr>
           <w:lang w:val="uk-UA"/>
@@ -5492,7 +5492,7 @@
           <w:lang w:val="uk-UA"/>
         </w:rPr>
       </w:pPr>
-      <w:bookmarkStart w:id="13" w:name="_Toc136508625"/>
+      <w:bookmarkStart w:id="13" w:name="_Toc136516511"/>
       <w:r>
         <w:rPr>
           <w:lang w:val="uk-UA"/>
@@ -5528,7 +5528,7 @@
           <w:lang w:val="uk-UA"/>
         </w:rPr>
       </w:pPr>
-      <w:bookmarkStart w:id="14" w:name="_Toc136508626"/>
+      <w:bookmarkStart w:id="14" w:name="_Toc136516512"/>
       <w:r>
         <w:rPr>
           <w:lang w:val="uk-UA"/>
@@ -5558,7 +5558,7 @@
           <w:lang w:val="uk-UA"/>
         </w:rPr>
       </w:pPr>
-      <w:bookmarkStart w:id="15" w:name="_Toc136508627"/>
+      <w:bookmarkStart w:id="15" w:name="_Toc136516513"/>
       <w:r>
         <w:rPr>
           <w:lang w:val="uk-UA"/>
@@ -5588,7 +5588,7 @@
           <w:lang w:val="uk-UA"/>
         </w:rPr>
       </w:pPr>
-      <w:bookmarkStart w:id="16" w:name="_Toc136508628"/>
+      <w:bookmarkStart w:id="16" w:name="_Toc136516514"/>
       <w:r>
         <w:rPr>
           <w:lang w:val="uk-UA"/>
@@ -5618,7 +5618,7 @@
           <w:lang w:val="uk-UA"/>
         </w:rPr>
       </w:pPr>
-      <w:bookmarkStart w:id="17" w:name="_Toc136508629"/>
+      <w:bookmarkStart w:id="17" w:name="_Toc136516515"/>
       <w:r>
         <w:rPr>
           <w:lang w:val="uk-UA"/>
@@ -5645,7 +5645,7 @@
       <w:pPr>
         <w:pStyle w:val="2"/>
       </w:pPr>
-      <w:bookmarkStart w:id="18" w:name="_Toc136508630"/>
+      <w:bookmarkStart w:id="18" w:name="_Toc136516516"/>
       <w:r>
         <w:t>Создание племени гоблинов</w:t>
       </w:r>
@@ -5961,7 +5961,7 @@
           <w:lang w:val="uk-UA"/>
         </w:rPr>
       </w:pPr>
-      <w:bookmarkStart w:id="19" w:name="_Toc136508631"/>
+      <w:bookmarkStart w:id="19" w:name="_Toc136516517"/>
       <w:r>
         <w:rPr>
           <w:lang w:val="uk-UA"/>
@@ -5980,6 +5980,7 @@
       <w:r>
         <w:rPr>
           <w:rStyle w:val="ae"/>
+          <w:lang w:val="ru-RU"/>
         </w:rPr>
         <w:t>Численность:</w:t>
       </w:r>
@@ -6000,6 +6001,7 @@
       <w:r>
         <w:rPr>
           <w:rStyle w:val="ae"/>
+          <w:lang w:val="ru-RU"/>
         </w:rPr>
         <w:t>Логово:</w:t>
       </w:r>
@@ -6020,6 +6022,7 @@
       <w:r>
         <w:rPr>
           <w:rStyle w:val="ae"/>
+          <w:lang w:val="ru-RU"/>
         </w:rPr>
         <w:t>Особенность:</w:t>
       </w:r>
@@ -6037,7 +6040,7 @@
           <w:lang w:val="uk-UA"/>
         </w:rPr>
       </w:pPr>
-      <w:bookmarkStart w:id="20" w:name="_Toc136508632"/>
+      <w:bookmarkStart w:id="20" w:name="_Toc136516518"/>
       <w:r>
         <w:rPr>
           <w:lang w:val="uk-UA"/>
@@ -6062,6 +6065,7 @@
       <w:r>
         <w:rPr>
           <w:rStyle w:val="ae"/>
+          <w:lang w:val="ru-RU"/>
         </w:rPr>
         <w:t>исленность: 400</w:t>
       </w:r>
@@ -6076,6 +6080,7 @@
       <w:r>
         <w:rPr>
           <w:rStyle w:val="ae"/>
+          <w:lang w:val="ru-RU"/>
         </w:rPr>
         <w:t>Логово:</w:t>
       </w:r>
@@ -6096,6 +6101,7 @@
       <w:r>
         <w:rPr>
           <w:rStyle w:val="ae"/>
+          <w:lang w:val="ru-RU"/>
         </w:rPr>
         <w:t>Особенность:</w:t>
       </w:r>
@@ -6113,7 +6119,7 @@
           <w:lang w:val="uk-UA"/>
         </w:rPr>
       </w:pPr>
-      <w:bookmarkStart w:id="21" w:name="_Toc136508633"/>
+      <w:bookmarkStart w:id="21" w:name="_Toc136516519"/>
       <w:r>
         <w:rPr>
           <w:lang w:val="uk-UA"/>
@@ -6132,6 +6138,7 @@
       <w:r>
         <w:rPr>
           <w:rStyle w:val="ae"/>
+          <w:lang w:val="ru-RU"/>
         </w:rPr>
         <w:t>Численность:</w:t>
       </w:r>
@@ -6152,6 +6159,7 @@
       <w:r>
         <w:rPr>
           <w:rStyle w:val="ae"/>
+          <w:lang w:val="ru-RU"/>
         </w:rPr>
         <w:t>Логово:</w:t>
       </w:r>
@@ -6172,6 +6180,7 @@
       <w:r>
         <w:rPr>
           <w:rStyle w:val="ae"/>
+          <w:lang w:val="ru-RU"/>
         </w:rPr>
         <w:t>Особенности:</w:t>
       </w:r>
@@ -6440,7 +6449,7 @@
       <w:pPr>
         <w:pStyle w:val="2"/>
       </w:pPr>
-      <w:bookmarkStart w:id="22" w:name="_Toc136508634"/>
+      <w:bookmarkStart w:id="22" w:name="_Toc136516520"/>
       <w:r>
         <w:t>Создание варбанды гоблинов</w:t>
       </w:r>
@@ -15093,7 +15102,7 @@
           <w:lang w:val="uk-UA"/>
         </w:rPr>
       </w:pPr>
-      <w:bookmarkStart w:id="23" w:name="_Toc136508635"/>
+      <w:bookmarkStart w:id="23" w:name="_Toc136516521"/>
       <w:r>
         <w:rPr>
           <w:lang w:val="uk-UA"/>
@@ -17298,7 +17307,7 @@
         </w:rPr>
         <w:br w:type="column"/>
       </w:r>
-      <w:bookmarkStart w:id="24" w:name="_Toc136508636"/>
+      <w:bookmarkStart w:id="24" w:name="_Toc136516522"/>
       <w:r>
         <w:rPr>
           <w:lang w:val="uk-UA"/>
@@ -18269,7 +18278,7 @@
         </w:rPr>
         <w:br w:type="column"/>
       </w:r>
-      <w:bookmarkStart w:id="25" w:name="_Toc136508637"/>
+      <w:bookmarkStart w:id="25" w:name="_Toc136516523"/>
       <w:r>
         <w:rPr>
           <w:lang w:val="uk-UA"/>
@@ -18590,7 +18599,7 @@
       <w:pPr>
         <w:pStyle w:val="2"/>
       </w:pPr>
-      <w:bookmarkStart w:id="26" w:name="_Toc136508638"/>
+      <w:bookmarkStart w:id="26" w:name="_Toc136516524"/>
       <w:r>
         <w:t>Вариантные особенности</w:t>
       </w:r>
@@ -18611,7 +18620,7 @@
           <w:lang w:val="ru-RU"/>
         </w:rPr>
       </w:pPr>
-      <w:bookmarkStart w:id="27" w:name="_Toc136508639"/>
+      <w:bookmarkStart w:id="27" w:name="_Toc136516525"/>
       <w:r>
         <w:rPr>
           <w:lang w:val="ru-RU"/>
@@ -18706,7 +18715,7 @@
           <w:lang w:val="ru-RU"/>
         </w:rPr>
       </w:pPr>
-      <w:bookmarkStart w:id="28" w:name="_Toc136508640"/>
+      <w:bookmarkStart w:id="28" w:name="_Toc136516526"/>
       <w:r>
         <w:rPr>
           <w:lang w:val="ru-RU"/>
@@ -18730,7 +18739,7 @@
           <w:lang w:val="ru-RU"/>
         </w:rPr>
       </w:pPr>
-      <w:bookmarkStart w:id="29" w:name="_Toc136508641"/>
+      <w:bookmarkStart w:id="29" w:name="_Toc136516527"/>
       <w:r>
         <w:rPr>
           <w:lang w:val="ru-RU"/>
@@ -18839,7 +18848,7 @@
       <w:r>
         <w:br w:type="column"/>
       </w:r>
-      <w:bookmarkStart w:id="30" w:name="_Toc136508642"/>
+      <w:bookmarkStart w:id="30" w:name="_Toc136516528"/>
       <w:r>
         <w:lastRenderedPageBreak/>
         <w:t>Дополнительные статблоки</w:t>
@@ -18853,7 +18862,7 @@
           <w:lang w:val="uk-UA"/>
         </w:rPr>
       </w:pPr>
-      <w:bookmarkStart w:id="31" w:name="_Toc136508643"/>
+      <w:bookmarkStart w:id="31" w:name="_Toc136516529"/>
       <w:r>
         <w:rPr>
           <w:lang w:val="uk-UA"/>
@@ -19911,7 +19920,7 @@
         </w:rPr>
         <w:br w:type="column"/>
       </w:r>
-      <w:bookmarkStart w:id="32" w:name="_Toc136508644"/>
+      <w:bookmarkStart w:id="32" w:name="_Toc136516530"/>
       <w:r>
         <w:rPr>
           <w:lang w:val="uk-UA"/>
@@ -20820,7 +20829,7 @@
         </w:rPr>
         <w:br w:type="column"/>
       </w:r>
-      <w:bookmarkStart w:id="33" w:name="_Toc136508645"/>
+      <w:bookmarkStart w:id="33" w:name="_Toc136516531"/>
       <w:r>
         <w:rPr>
           <w:lang w:val="uk-UA"/>
@@ -21485,7 +21494,7 @@
         </w:rPr>
         <w:br w:type="column"/>
       </w:r>
-      <w:bookmarkStart w:id="34" w:name="_Toc136508646"/>
+      <w:bookmarkStart w:id="34" w:name="_Toc136516532"/>
       <w:r>
         <w:rPr>
           <w:lang w:val="uk-UA"/>
@@ -22149,7 +22158,7 @@
         </w:rPr>
         <w:br w:type="column"/>
       </w:r>
-      <w:bookmarkStart w:id="35" w:name="_Toc136508647"/>
+      <w:bookmarkStart w:id="35" w:name="_Toc136516533"/>
       <w:r>
         <w:rPr>
           <w:lang w:val="uk-UA"/>
@@ -22971,7 +22980,7 @@
         </w:rPr>
         <w:br w:type="column"/>
       </w:r>
-      <w:bookmarkStart w:id="36" w:name="_Toc136508648"/>
+      <w:bookmarkStart w:id="36" w:name="_Toc136516534"/>
       <w:r>
         <w:rPr>
           <w:lang w:val="uk-UA"/>
@@ -23665,7 +23674,7 @@
           <w:lang w:val="uk-UA"/>
         </w:rPr>
       </w:pPr>
-      <w:bookmarkStart w:id="37" w:name="_Toc136508649"/>
+      <w:bookmarkStart w:id="37" w:name="_Toc136516535"/>
       <w:r>
         <w:rPr>
           <w:lang w:val="uk-UA"/>
@@ -24365,7 +24374,7 @@
           <w:lang w:val="uk-UA"/>
         </w:rPr>
       </w:pPr>
-      <w:bookmarkStart w:id="38" w:name="_Toc136508650"/>
+      <w:bookmarkStart w:id="38" w:name="_Toc136516536"/>
       <w:r>
         <w:rPr>
           <w:lang w:val="uk-UA"/>
@@ -25090,7 +25099,7 @@
           <w:lang w:val="uk-UA"/>
         </w:rPr>
       </w:pPr>
-      <w:bookmarkStart w:id="39" w:name="_Toc136508651"/>
+      <w:bookmarkStart w:id="39" w:name="_Toc136516537"/>
       <w:r>
         <w:rPr>
           <w:lang w:val="uk-UA"/>
@@ -25803,7 +25812,7 @@
           <w:lang w:val="uk-UA"/>
         </w:rPr>
       </w:pPr>
-      <w:bookmarkStart w:id="40" w:name="_Toc136508652"/>
+      <w:bookmarkStart w:id="40" w:name="_Toc136516538"/>
       <w:r>
         <w:rPr>
           <w:lang w:val="uk-UA"/>
@@ -26621,7 +26630,7 @@
         </w:rPr>
         <w:br w:type="column"/>
       </w:r>
-      <w:bookmarkStart w:id="41" w:name="_Toc136508653"/>
+      <w:bookmarkStart w:id="41" w:name="_Toc136516539"/>
       <w:r>
         <w:rPr>
           <w:lang w:val="uk-UA"/>
@@ -27334,7 +27343,7 @@
           <w:lang w:val="uk-UA"/>
         </w:rPr>
       </w:pPr>
-      <w:bookmarkStart w:id="42" w:name="_Toc136508654"/>
+      <w:bookmarkStart w:id="42" w:name="_Toc136516540"/>
       <w:r>
         <w:lastRenderedPageBreak/>
         <w:t xml:space="preserve">Масштабируемый </w:t>
@@ -27418,8 +27427,12 @@
           <w:lang w:val="ru-RU"/>
         </w:rPr>
         <w:sectPr>
-          <w:headerReference w:type="default" r:id="rId10"/>
-          <w:footerReference w:type="default" r:id="rId11"/>
+          <w:headerReference w:type="even" r:id="rId10"/>
+          <w:headerReference w:type="default" r:id="rId11"/>
+          <w:footerReference w:type="even" r:id="rId12"/>
+          <w:footerReference w:type="default" r:id="rId13"/>
+          <w:headerReference w:type="first" r:id="rId14"/>
+          <w:footerReference w:type="first" r:id="rId15"/>
           <w:pgSz w:w="11906" w:h="16838"/>
           <w:pgMar w:top="720" w:right="720" w:bottom="720" w:left="720" w:header="708" w:footer="708" w:gutter="0"/>
           <w:cols w:num="2" w:space="708"/>
@@ -29721,7 +29734,7 @@
           <w:lang w:val="uk-UA"/>
         </w:rPr>
       </w:pPr>
-      <w:bookmarkStart w:id="43" w:name="_Toc136508655"/>
+      <w:bookmarkStart w:id="43" w:name="_Toc136516541"/>
       <w:r>
         <w:lastRenderedPageBreak/>
         <w:t>Источники</w:t>
@@ -29908,7 +29921,7 @@
           <w:lang w:val="en-US"/>
         </w:rPr>
       </w:pPr>
-      <w:bookmarkStart w:id="44" w:name="_Toc136508656"/>
+      <w:bookmarkStart w:id="44" w:name="_Toc136516542"/>
       <w:r>
         <w:lastRenderedPageBreak/>
         <w:t>Персонажи</w:t>
@@ -29987,7 +30000,7 @@
           <w:lang w:val="en-US"/>
         </w:rPr>
       </w:pPr>
-      <w:bookmarkStart w:id="45" w:name="_Toc136508657"/>
+      <w:bookmarkStart w:id="45" w:name="_Toc136516543"/>
       <w:r>
         <w:t>Локации</w:t>
       </w:r>
@@ -30056,7 +30069,7 @@
           <w:lang w:val="en-US"/>
         </w:rPr>
       </w:pPr>
-      <w:bookmarkStart w:id="46" w:name="_Toc136508658"/>
+      <w:bookmarkStart w:id="46" w:name="_Toc136516544"/>
       <w:r>
         <w:t>Сюжеты</w:t>
       </w:r>
@@ -30230,7 +30243,7 @@
           <w:lang w:val="en-US"/>
         </w:rPr>
       </w:pPr>
-      <w:bookmarkStart w:id="47" w:name="_Toc136508659"/>
+      <w:bookmarkStart w:id="47" w:name="_Toc136516545"/>
       <w:r>
         <w:t>Необычные</w:t>
       </w:r>
@@ -30444,7 +30457,7 @@
       <w:pPr>
         <w:pStyle w:val="2"/>
       </w:pPr>
-      <w:bookmarkStart w:id="48" w:name="_Toc136508660"/>
+      <w:bookmarkStart w:id="48" w:name="_Toc136516546"/>
       <w:r>
         <w:lastRenderedPageBreak/>
         <w:t>Персонализированный гоблин</w:t>
@@ -35067,7 +35080,7 @@
       <w:pPr>
         <w:pStyle w:val="1"/>
       </w:pPr>
-      <w:bookmarkStart w:id="49" w:name="_Toc136508661"/>
+      <w:bookmarkStart w:id="49" w:name="_Toc136516547"/>
       <w:r>
         <w:lastRenderedPageBreak/>
         <w:t>Random Goblin Warband Charts</w:t>
@@ -35086,7 +35099,7 @@
       <w:pPr>
         <w:pStyle w:val="2"/>
       </w:pPr>
-      <w:bookmarkStart w:id="50" w:name="_Toc136508662"/>
+      <w:bookmarkStart w:id="50" w:name="_Toc136516548"/>
       <w:r>
         <w:t>Name</w:t>
       </w:r>
@@ -36122,7 +36135,7 @@
       <w:pPr>
         <w:pStyle w:val="2"/>
       </w:pPr>
-      <w:bookmarkStart w:id="51" w:name="_Toc136508663"/>
+      <w:bookmarkStart w:id="51" w:name="_Toc136516549"/>
       <w:r>
         <w:t>Composition</w:t>
       </w:r>
@@ -36473,7 +36486,7 @@
       <w:pPr>
         <w:pStyle w:val="2"/>
       </w:pPr>
-      <w:bookmarkStart w:id="52" w:name="_Toc136508664"/>
+      <w:bookmarkStart w:id="52" w:name="_Toc136516550"/>
       <w:r>
         <w:t>Special Creatures</w:t>
       </w:r>
@@ -37489,7 +37502,7 @@
       <w:pPr>
         <w:pStyle w:val="2"/>
       </w:pPr>
-      <w:bookmarkStart w:id="53" w:name="_Toc136508665"/>
+      <w:bookmarkStart w:id="53" w:name="_Toc136516551"/>
       <w:r>
         <w:t>Leadership</w:t>
       </w:r>
@@ -37678,7 +37691,7 @@
       <w:pPr>
         <w:pStyle w:val="2"/>
       </w:pPr>
-      <w:bookmarkStart w:id="54" w:name="_Toc136508666"/>
+      <w:bookmarkStart w:id="54" w:name="_Toc136516552"/>
       <w:r>
         <w:t>Notable Behaviour/Tactics</w:t>
       </w:r>
@@ -38135,10 +38148,9 @@
     </w:tbl>
     <w:p>
       <w:pPr>
-        <w:pStyle w:val="2"/>
-        <w:spacing w:before="360" w:after="120"/>
-        <w:rPr>
-          <w:lang w:val="en-US" w:eastAsia="zh-CN"/>
+        <w:pStyle w:val="BasicTextnointerval"/>
+        <w:rPr>
+          <w:lang w:val="ru-RU" w:eastAsia="zh-CN"/>
         </w:rPr>
       </w:pPr>
     </w:p>
@@ -38173,6 +38185,16 @@
 </file>
 
 <file path=word/footer1.xml><?xml version="1.0" encoding="utf-8"?>
+<w:ftr xmlns:wpc="http://schemas.microsoft.com/office/word/2010/wordprocessingCanvas" xmlns:cx="http://schemas.microsoft.com/office/drawing/2014/chartex" xmlns:cx1="http://schemas.microsoft.com/office/drawing/2015/9/8/chartex" xmlns:cx2="http://schemas.microsoft.com/office/drawing/2015/10/21/chartex" xmlns:cx3="http://schemas.microsoft.com/office/drawing/2016/5/9/chartex" xmlns:cx4="http://schemas.microsoft.com/office/drawing/2016/5/10/chartex" xmlns:cx5="http://schemas.microsoft.com/office/drawing/2016/5/11/chartex" xmlns:cx6="http://schemas.microsoft.com/office/drawing/2016/5/12/chartex" xmlns:cx7="http://schemas.microsoft.com/office/drawing/2016/5/13/chartex" xmlns:cx8="http://schemas.microsoft.com/office/drawing/2016/5/14/chartex" xmlns:mc="http://schemas.openxmlformats.org/markup-compatibility/2006" xmlns:aink="http://schemas.microsoft.com/office/drawing/2016/ink" xmlns:am3d="http://schemas.microsoft.com/office/drawing/2017/model3d" xmlns:o="urn:schemas-microsoft-com:office:office" xmlns:oel="http://schemas.microsoft.com/office/2019/extlst" xmlns:r="http://schemas.openxmlformats.org/officeDocument/2006/relationships" xmlns:m="http://schemas.openxmlformats.org/officeDocument/2006/math" xmlns:v="urn:schemas-microsoft-com:vml" xmlns:wp14="http://schemas.microsoft.com/office/word/2010/wordprocessingDrawing" xmlns:wp="http://schemas.openxmlformats.org/drawingml/2006/wordprocessingDrawing" xmlns:w10="urn:schemas-microsoft-com:office:word" xmlns:w="http://schemas.openxmlformats.org/wordprocessingml/2006/main" xmlns:w14="http://schemas.microsoft.com/office/word/2010/wordml" xmlns:w15="http://schemas.microsoft.com/office/word/2012/wordml" xmlns:w16cex="http://schemas.microsoft.com/office/word/2018/wordml/cex" xmlns:w16cid="http://schemas.microsoft.com/office/word/2016/wordml/cid" xmlns:w16="http://schemas.microsoft.com/office/word/2018/wordml" xmlns:w16du="http://schemas.microsoft.com/office/word/2023/wordml/word16du" xmlns:w16sdtdh="http://schemas.microsoft.com/office/word/2020/wordml/sdtdatahash" xmlns:w16se="http://schemas.microsoft.com/office/word/2015/wordml/symex" xmlns:wpg="http://schemas.microsoft.com/office/word/2010/wordprocessingGroup" xmlns:wpi="http://schemas.microsoft.com/office/word/2010/wordprocessingInk" xmlns:wne="http://schemas.microsoft.com/office/word/2006/wordml" xmlns:wps="http://schemas.microsoft.com/office/word/2010/wordprocessingShape" mc:Ignorable="w14 w15 w16se w16cid w16 w16cex w16sdtdh wp14">
+  <w:p>
+    <w:pPr>
+      <w:pStyle w:val="a4"/>
+    </w:pPr>
+  </w:p>
+</w:ftr>
+</file>
+
+<file path=word/footer2.xml><?xml version="1.0" encoding="utf-8"?>
 <w:ftr xmlns:wpc="http://schemas.microsoft.com/office/word/2010/wordprocessingCanvas" xmlns:cx="http://schemas.microsoft.com/office/drawing/2014/chartex" xmlns:cx1="http://schemas.microsoft.com/office/drawing/2015/9/8/chartex" xmlns:cx2="http://schemas.microsoft.com/office/drawing/2015/10/21/chartex" xmlns:cx3="http://schemas.microsoft.com/office/drawing/2016/5/9/chartex" xmlns:cx4="http://schemas.microsoft.com/office/drawing/2016/5/10/chartex" xmlns:cx5="http://schemas.microsoft.com/office/drawing/2016/5/11/chartex" xmlns:cx6="http://schemas.microsoft.com/office/drawing/2016/5/12/chartex" xmlns:cx7="http://schemas.microsoft.com/office/drawing/2016/5/13/chartex" xmlns:cx8="http://schemas.microsoft.com/office/drawing/2016/5/14/chartex" xmlns:mc="http://schemas.openxmlformats.org/markup-compatibility/2006" xmlns:aink="http://schemas.microsoft.com/office/drawing/2016/ink" xmlns:am3d="http://schemas.microsoft.com/office/drawing/2017/model3d" xmlns:o="urn:schemas-microsoft-com:office:office" xmlns:oel="http://schemas.microsoft.com/office/2019/extlst" xmlns:r="http://schemas.openxmlformats.org/officeDocument/2006/relationships" xmlns:m="http://schemas.openxmlformats.org/officeDocument/2006/math" xmlns:v="urn:schemas-microsoft-com:vml" xmlns:wp14="http://schemas.microsoft.com/office/word/2010/wordprocessingDrawing" xmlns:wp="http://schemas.openxmlformats.org/drawingml/2006/wordprocessingDrawing" xmlns:w10="urn:schemas-microsoft-com:office:word" xmlns:w="http://schemas.openxmlformats.org/wordprocessingml/2006/main" xmlns:w14="http://schemas.microsoft.com/office/word/2010/wordml" xmlns:w15="http://schemas.microsoft.com/office/word/2012/wordml" xmlns:w16cex="http://schemas.microsoft.com/office/word/2018/wordml/cex" xmlns:w16cid="http://schemas.microsoft.com/office/word/2016/wordml/cid" xmlns:w16="http://schemas.microsoft.com/office/word/2018/wordml" xmlns:w16du="http://schemas.microsoft.com/office/word/2023/wordml/word16du" xmlns:w16sdtdh="http://schemas.microsoft.com/office/word/2020/wordml/sdtdatahash" xmlns:w16se="http://schemas.microsoft.com/office/word/2015/wordml/symex" xmlns:wpg="http://schemas.microsoft.com/office/word/2010/wordprocessingGroup" xmlns:wpi="http://schemas.microsoft.com/office/word/2010/wordprocessingInk" xmlns:wne="http://schemas.microsoft.com/office/word/2006/wordml" xmlns:wps="http://schemas.microsoft.com/office/word/2010/wordprocessingShape" mc:Ignorable="w14 w15 w16se w16cid w16 w16cex w16sdtdh wp14">
   <w:p>
     <w:pPr>
@@ -38215,6 +38237,16 @@
 </w:ftr>
 </file>
 
+<file path=word/footer3.xml><?xml version="1.0" encoding="utf-8"?>
+<w:ftr xmlns:wpc="http://schemas.microsoft.com/office/word/2010/wordprocessingCanvas" xmlns:cx="http://schemas.microsoft.com/office/drawing/2014/chartex" xmlns:cx1="http://schemas.microsoft.com/office/drawing/2015/9/8/chartex" xmlns:cx2="http://schemas.microsoft.com/office/drawing/2015/10/21/chartex" xmlns:cx3="http://schemas.microsoft.com/office/drawing/2016/5/9/chartex" xmlns:cx4="http://schemas.microsoft.com/office/drawing/2016/5/10/chartex" xmlns:cx5="http://schemas.microsoft.com/office/drawing/2016/5/11/chartex" xmlns:cx6="http://schemas.microsoft.com/office/drawing/2016/5/12/chartex" xmlns:cx7="http://schemas.microsoft.com/office/drawing/2016/5/13/chartex" xmlns:cx8="http://schemas.microsoft.com/office/drawing/2016/5/14/chartex" xmlns:mc="http://schemas.openxmlformats.org/markup-compatibility/2006" xmlns:aink="http://schemas.microsoft.com/office/drawing/2016/ink" xmlns:am3d="http://schemas.microsoft.com/office/drawing/2017/model3d" xmlns:o="urn:schemas-microsoft-com:office:office" xmlns:oel="http://schemas.microsoft.com/office/2019/extlst" xmlns:r="http://schemas.openxmlformats.org/officeDocument/2006/relationships" xmlns:m="http://schemas.openxmlformats.org/officeDocument/2006/math" xmlns:v="urn:schemas-microsoft-com:vml" xmlns:wp14="http://schemas.microsoft.com/office/word/2010/wordprocessingDrawing" xmlns:wp="http://schemas.openxmlformats.org/drawingml/2006/wordprocessingDrawing" xmlns:w10="urn:schemas-microsoft-com:office:word" xmlns:w="http://schemas.openxmlformats.org/wordprocessingml/2006/main" xmlns:w14="http://schemas.microsoft.com/office/word/2010/wordml" xmlns:w15="http://schemas.microsoft.com/office/word/2012/wordml" xmlns:w16cex="http://schemas.microsoft.com/office/word/2018/wordml/cex" xmlns:w16cid="http://schemas.microsoft.com/office/word/2016/wordml/cid" xmlns:w16="http://schemas.microsoft.com/office/word/2018/wordml" xmlns:w16du="http://schemas.microsoft.com/office/word/2023/wordml/word16du" xmlns:w16sdtdh="http://schemas.microsoft.com/office/word/2020/wordml/sdtdatahash" xmlns:w16se="http://schemas.microsoft.com/office/word/2015/wordml/symex" xmlns:wpg="http://schemas.microsoft.com/office/word/2010/wordprocessingGroup" xmlns:wpi="http://schemas.microsoft.com/office/word/2010/wordprocessingInk" xmlns:wne="http://schemas.microsoft.com/office/word/2006/wordml" xmlns:wps="http://schemas.microsoft.com/office/word/2010/wordprocessingShape" mc:Ignorable="w14 w15 w16se w16cid w16 w16cex w16sdtdh wp14">
+  <w:p>
+    <w:pPr>
+      <w:pStyle w:val="a4"/>
+    </w:pPr>
+  </w:p>
+</w:ftr>
+</file>
+
 <file path=word/footnotes.xml><?xml version="1.0" encoding="utf-8"?>
 <w:footnotes xmlns:wpc="http://schemas.microsoft.com/office/word/2010/wordprocessingCanvas" xmlns:cx="http://schemas.microsoft.com/office/drawing/2014/chartex" xmlns:cx1="http://schemas.microsoft.com/office/drawing/2015/9/8/chartex" xmlns:cx2="http://schemas.microsoft.com/office/drawing/2015/10/21/chartex" xmlns:cx3="http://schemas.microsoft.com/office/drawing/2016/5/9/chartex" xmlns:cx4="http://schemas.microsoft.com/office/drawing/2016/5/10/chartex" xmlns:cx5="http://schemas.microsoft.com/office/drawing/2016/5/11/chartex" xmlns:cx6="http://schemas.microsoft.com/office/drawing/2016/5/12/chartex" xmlns:cx7="http://schemas.microsoft.com/office/drawing/2016/5/13/chartex" xmlns:cx8="http://schemas.microsoft.com/office/drawing/2016/5/14/chartex" xmlns:mc="http://schemas.openxmlformats.org/markup-compatibility/2006" xmlns:aink="http://schemas.microsoft.com/office/drawing/2016/ink" xmlns:am3d="http://schemas.microsoft.com/office/drawing/2017/model3d" xmlns:o="urn:schemas-microsoft-com:office:office" xmlns:oel="http://schemas.microsoft.com/office/2019/extlst" xmlns:r="http://schemas.openxmlformats.org/officeDocument/2006/relationships" xmlns:m="http://schemas.openxmlformats.org/officeDocument/2006/math" xmlns:v="urn:schemas-microsoft-com:vml" xmlns:wp14="http://schemas.microsoft.com/office/word/2010/wordprocessingDrawing" xmlns:wp="http://schemas.openxmlformats.org/drawingml/2006/wordprocessingDrawing" xmlns:w10="urn:schemas-microsoft-com:office:word" xmlns:w="http://schemas.openxmlformats.org/wordprocessingml/2006/main" xmlns:w14="http://schemas.microsoft.com/office/word/2010/wordml" xmlns:w15="http://schemas.microsoft.com/office/word/2012/wordml" xmlns:w16cex="http://schemas.microsoft.com/office/word/2018/wordml/cex" xmlns:w16cid="http://schemas.microsoft.com/office/word/2016/wordml/cid" xmlns:w16="http://schemas.microsoft.com/office/word/2018/wordml" xmlns:w16du="http://schemas.microsoft.com/office/word/2023/wordml/word16du" xmlns:w16sdtdh="http://schemas.microsoft.com/office/word/2020/wordml/sdtdatahash" xmlns:w16se="http://schemas.microsoft.com/office/word/2015/wordml/symex" xmlns:wpg="http://schemas.microsoft.com/office/word/2010/wordprocessingGroup" xmlns:wpi="http://schemas.microsoft.com/office/word/2010/wordprocessingInk" xmlns:wne="http://schemas.microsoft.com/office/word/2006/wordml" xmlns:wps="http://schemas.microsoft.com/office/word/2010/wordprocessingShape" mc:Ignorable="w14 w15 w16se w16cid w16 w16cex w16sdtdh wp14">
   <w:footnote w:type="separator" w:id="-1">
@@ -38239,18 +38271,65 @@
   <w:p>
     <w:pPr>
       <w:pStyle w:val="aa"/>
+    </w:pPr>
+  </w:p>
+</w:hdr>
+</file>
+
+<file path=word/header2.xml><?xml version="1.0" encoding="utf-8"?>
+<w:hdr xmlns:wpc="http://schemas.microsoft.com/office/word/2010/wordprocessingCanvas" xmlns:cx="http://schemas.microsoft.com/office/drawing/2014/chartex" xmlns:cx1="http://schemas.microsoft.com/office/drawing/2015/9/8/chartex" xmlns:cx2="http://schemas.microsoft.com/office/drawing/2015/10/21/chartex" xmlns:cx3="http://schemas.microsoft.com/office/drawing/2016/5/9/chartex" xmlns:cx4="http://schemas.microsoft.com/office/drawing/2016/5/10/chartex" xmlns:cx5="http://schemas.microsoft.com/office/drawing/2016/5/11/chartex" xmlns:cx6="http://schemas.microsoft.com/office/drawing/2016/5/12/chartex" xmlns:cx7="http://schemas.microsoft.com/office/drawing/2016/5/13/chartex" xmlns:cx8="http://schemas.microsoft.com/office/drawing/2016/5/14/chartex" xmlns:mc="http://schemas.openxmlformats.org/markup-compatibility/2006" xmlns:aink="http://schemas.microsoft.com/office/drawing/2016/ink" xmlns:am3d="http://schemas.microsoft.com/office/drawing/2017/model3d" xmlns:o="urn:schemas-microsoft-com:office:office" xmlns:oel="http://schemas.microsoft.com/office/2019/extlst" xmlns:r="http://schemas.openxmlformats.org/officeDocument/2006/relationships" xmlns:m="http://schemas.openxmlformats.org/officeDocument/2006/math" xmlns:v="urn:schemas-microsoft-com:vml" xmlns:wp14="http://schemas.microsoft.com/office/word/2010/wordprocessingDrawing" xmlns:wp="http://schemas.openxmlformats.org/drawingml/2006/wordprocessingDrawing" xmlns:w10="urn:schemas-microsoft-com:office:word" xmlns:w="http://schemas.openxmlformats.org/wordprocessingml/2006/main" xmlns:w14="http://schemas.microsoft.com/office/word/2010/wordml" xmlns:w15="http://schemas.microsoft.com/office/word/2012/wordml" xmlns:w16cex="http://schemas.microsoft.com/office/word/2018/wordml/cex" xmlns:w16cid="http://schemas.microsoft.com/office/word/2016/wordml/cid" xmlns:w16="http://schemas.microsoft.com/office/word/2018/wordml" xmlns:w16du="http://schemas.microsoft.com/office/word/2023/wordml/word16du" xmlns:w16sdtdh="http://schemas.microsoft.com/office/word/2020/wordml/sdtdatahash" xmlns:w16se="http://schemas.microsoft.com/office/word/2015/wordml/symex" xmlns:wpg="http://schemas.microsoft.com/office/word/2010/wordprocessingGroup" xmlns:wpi="http://schemas.microsoft.com/office/word/2010/wordprocessingInk" xmlns:wne="http://schemas.microsoft.com/office/word/2006/wordml" xmlns:wps="http://schemas.microsoft.com/office/word/2010/wordprocessingShape" mc:Ignorable="w14 w15 w16se w16cid w16 w16cex w16sdtdh wp14">
+  <w:p>
+    <w:pPr>
+      <w:pStyle w:val="aa"/>
       <w:pBdr>
         <w:bottom w:val="single" w:sz="6" w:space="1" w:color="auto"/>
       </w:pBdr>
+      <w:rPr>
+        <w:lang w:val="ru-RU"/>
+      </w:rPr>
     </w:pPr>
     <w:r>
       <w:t>Palant Notes about Tactics – Goblins</w:t>
     </w:r>
     <w:r>
       <w:tab/>
-      <w:t>rev 01 16122022</w:t>
+      <w:t>rev 0</w:t>
+    </w:r>
+    <w:r>
+      <w:t>2</w:t>
+    </w:r>
+    <w:r>
+      <w:t xml:space="preserve"> </w:t>
+    </w:r>
+    <w:r>
+      <w:t>0</w:t>
+    </w:r>
+    <w:r>
+      <w:rPr>
+        <w:lang w:val="ru-RU"/>
+      </w:rPr>
+      <w:t>10</w:t>
+    </w:r>
+    <w:r>
+      <w:t>6</w:t>
+    </w:r>
+    <w:r>
+      <w:rPr>
+        <w:lang w:val="ru-RU"/>
+      </w:rPr>
+      <w:t>2023</w:t>
     </w:r>
   </w:p>
+  <w:p>
+    <w:pPr>
+      <w:pStyle w:val="aa"/>
+    </w:pPr>
+  </w:p>
+</w:hdr>
+</file>
+
+<file path=word/header3.xml><?xml version="1.0" encoding="utf-8"?>
+<w:hdr xmlns:wpc="http://schemas.microsoft.com/office/word/2010/wordprocessingCanvas" xmlns:cx="http://schemas.microsoft.com/office/drawing/2014/chartex" xmlns:cx1="http://schemas.microsoft.com/office/drawing/2015/9/8/chartex" xmlns:cx2="http://schemas.microsoft.com/office/drawing/2015/10/21/chartex" xmlns:cx3="http://schemas.microsoft.com/office/drawing/2016/5/9/chartex" xmlns:cx4="http://schemas.microsoft.com/office/drawing/2016/5/10/chartex" xmlns:cx5="http://schemas.microsoft.com/office/drawing/2016/5/11/chartex" xmlns:cx6="http://schemas.microsoft.com/office/drawing/2016/5/12/chartex" xmlns:cx7="http://schemas.microsoft.com/office/drawing/2016/5/13/chartex" xmlns:cx8="http://schemas.microsoft.com/office/drawing/2016/5/14/chartex" xmlns:mc="http://schemas.openxmlformats.org/markup-compatibility/2006" xmlns:aink="http://schemas.microsoft.com/office/drawing/2016/ink" xmlns:am3d="http://schemas.microsoft.com/office/drawing/2017/model3d" xmlns:o="urn:schemas-microsoft-com:office:office" xmlns:oel="http://schemas.microsoft.com/office/2019/extlst" xmlns:r="http://schemas.openxmlformats.org/officeDocument/2006/relationships" xmlns:m="http://schemas.openxmlformats.org/officeDocument/2006/math" xmlns:v="urn:schemas-microsoft-com:vml" xmlns:wp14="http://schemas.microsoft.com/office/word/2010/wordprocessingDrawing" xmlns:wp="http://schemas.openxmlformats.org/drawingml/2006/wordprocessingDrawing" xmlns:w10="urn:schemas-microsoft-com:office:word" xmlns:w="http://schemas.openxmlformats.org/wordprocessingml/2006/main" xmlns:w14="http://schemas.microsoft.com/office/word/2010/wordml" xmlns:w15="http://schemas.microsoft.com/office/word/2012/wordml" xmlns:w16cex="http://schemas.microsoft.com/office/word/2018/wordml/cex" xmlns:w16cid="http://schemas.microsoft.com/office/word/2016/wordml/cid" xmlns:w16="http://schemas.microsoft.com/office/word/2018/wordml" xmlns:w16du="http://schemas.microsoft.com/office/word/2023/wordml/word16du" xmlns:w16sdtdh="http://schemas.microsoft.com/office/word/2020/wordml/sdtdatahash" xmlns:w16se="http://schemas.microsoft.com/office/word/2015/wordml/symex" xmlns:wpg="http://schemas.microsoft.com/office/word/2010/wordprocessingGroup" xmlns:wpi="http://schemas.microsoft.com/office/word/2010/wordprocessingInk" xmlns:wne="http://schemas.microsoft.com/office/word/2006/wordml" xmlns:wps="http://schemas.microsoft.com/office/word/2010/wordprocessingShape" mc:Ignorable="w14 w15 w16se w16cid w16 w16cex w16sdtdh wp14">
   <w:p>
     <w:pPr>
       <w:pStyle w:val="aa"/>
